--- a/Spring 2024/Fund. Of Digital Communications/Lab/Experiment6/DigComm-Lab Report-6.docx
+++ b/Spring 2024/Fund. Of Digital Communications/Lab/Experiment6/DigComm-Lab Report-6.docx
@@ -861,7 +861,7 @@
           <w:noProof/>
         </w:rPr>
         <w:drawing>
-          <wp:inline distT="0" distB="0" distL="0" distR="0" wp14:anchorId="4BF94127" wp14:editId="38B378D4">
+          <wp:inline distT="0" distB="0" distL="0" distR="0" wp14:anchorId="4BF94127" wp14:editId="1B4FBD6F">
             <wp:extent cx="5715000" cy="4582160"/>
             <wp:effectExtent l="0" t="0" r="0" b="0"/>
             <wp:docPr id="1715433040" name="Picture 1" descr="A diagram of a waveform&#10;&#10;Description automatically generated with medium confidence"/>
@@ -1191,6 +1191,15 @@
     </w:p>
     <w:p>
       <w:pPr>
+        <w:rPr>
+          <w:rFonts w:ascii="Arial" w:eastAsiaTheme="minorEastAsia" w:hAnsi="Arial" w:cs="Arial"/>
+          <w:sz w:val="24"/>
+          <w:szCs w:val="24"/>
+        </w:rPr>
+      </w:pPr>
+    </w:p>
+    <w:p>
+      <w:pPr>
         <w:pStyle w:val="Heading1"/>
         <w:rPr>
           <w:rFonts w:ascii="Arial" w:hAnsi="Arial" w:cs="Arial"/>
@@ -3066,6 +3075,7 @@
           <w:szCs w:val="20"/>
           <w14:ligatures w14:val="none"/>
         </w:rPr>
+        <w:lastRenderedPageBreak/>
         <w:t xml:space="preserve">    value = </w:t>
       </w:r>
       <w:proofErr w:type="gramStart"/>
@@ -3165,7 +3175,6 @@
           <w:szCs w:val="20"/>
           <w14:ligatures w14:val="none"/>
         </w:rPr>
-        <w:lastRenderedPageBreak/>
         <w:t xml:space="preserve">        value = s1(</w:t>
       </w:r>
       <w:proofErr w:type="spellStart"/>
@@ -6333,6 +6342,7 @@
           <w:szCs w:val="20"/>
           <w14:ligatures w14:val="none"/>
         </w:rPr>
+        <w:lastRenderedPageBreak/>
         <w:t xml:space="preserve">    </w:t>
       </w:r>
       <w:r>
